--- a/release/gff/gff_geez_emufi/source/EMUFI-Typing-Manual-Draft.docx
+++ b/release/gff/gff_geez_emufi/source/EMUFI-Typing-Manual-Draft.docx
@@ -7393,7 +7393,7 @@
               <w:bottom w:val="single" w:sz="6" w:space="0" w:color="A5A5A5"/>
               <w:right w:val="single" w:sz="6" w:space="0" w:color="A5A5A5"/>
             </w:tcBorders>
-            <w:shd w:val="clear" w:color="auto" w:fill="FF0000"/>
+            <w:shd w:val="clear" w:color="auto" w:fill="A8D08D" w:themeFill="accent6" w:themeFillTint="99"/>
             <w:noWrap/>
             <w:vAlign w:val="center"/>
           </w:tcPr>
@@ -7425,7 +7425,7 @@
               <w:bottom w:val="single" w:sz="6" w:space="0" w:color="A5A5A5"/>
               <w:right w:val="single" w:sz="6" w:space="0" w:color="A5A5A5"/>
             </w:tcBorders>
-            <w:shd w:val="clear" w:color="auto" w:fill="FF0000"/>
+            <w:shd w:val="clear" w:color="auto" w:fill="A8D08D" w:themeFill="accent6" w:themeFillTint="99"/>
             <w:noWrap/>
             <w:vAlign w:val="center"/>
           </w:tcPr>
@@ -7457,7 +7457,7 @@
               <w:bottom w:val="single" w:sz="6" w:space="0" w:color="A5A5A5"/>
               <w:right w:val="single" w:sz="6" w:space="0" w:color="A5A5A5"/>
             </w:tcBorders>
-            <w:shd w:val="clear" w:color="auto" w:fill="FF0000"/>
+            <w:shd w:val="clear" w:color="auto" w:fill="A8D08D" w:themeFill="accent6" w:themeFillTint="99"/>
             <w:noWrap/>
             <w:vAlign w:val="center"/>
           </w:tcPr>
@@ -7792,6 +7792,17 @@
       </w:pPr>
     </w:p>
     <w:p>
+      <w:pPr>
+        <w:shd w:val="clear" w:color="auto" w:fill="FFFFFE"/>
+        <w:spacing w:line="345" w:lineRule="atLeast"/>
+        <w:rPr>
+          <w:rFonts w:ascii="Geʾez Manuscript Zemen" w:hAnsi="Geʾez Manuscript Zemen" w:cs="Geʾez Manuscript Zemen"/>
+          <w:color w:val="000000"/>
+          <w:sz w:val="26"/>
+          <w:szCs w:val="26"/>
+          <w:lang w:eastAsia="en-US"/>
+        </w:rPr>
+      </w:pPr>
       <w:r>
         <w:tab/>
       </w:r>
@@ -7830,6 +7841,12 @@
       </w:r>
       <w:r>
         <w:rPr>
+          <w:rFonts w:ascii="Cambria Math" w:hAnsi="Cambria Math" w:cs="Cambria Math"/>
+        </w:rPr>
+        <w:t>|</w:t>
+      </w:r>
+      <w:r>
+        <w:rPr>
           <w:rFonts w:ascii="Geʾez Manuscript Zemen" w:hAnsi="Geʾez Manuscript Zemen" w:cs="Geʾez Manuscript Zemen"/>
           <w:lang w:val="gez-Ethi-ET"/>
         </w:rPr>
@@ -7841,6 +7858,12 @@
           <w:lang w:val="gez-Ethi-ET"/>
         </w:rPr>
         <w:t>②</w:t>
+      </w:r>
+      <w:r>
+        <w:rPr>
+          <w:rFonts w:ascii="Cambria Math" w:hAnsi="Cambria Math" w:cs="Cambria Math"/>
+        </w:rPr>
+        <w:t>|</w:t>
       </w:r>
       <w:r>
         <w:rPr>
@@ -7858,6 +7881,12 @@
       </w:r>
       <w:r>
         <w:rPr>
+          <w:rFonts w:ascii="Cambria Math" w:hAnsi="Cambria Math" w:cs="Cambria Math"/>
+        </w:rPr>
+        <w:t>|</w:t>
+      </w:r>
+      <w:r>
+        <w:rPr>
           <w:rFonts w:ascii="Geʾez Manuscript Zemen" w:hAnsi="Geʾez Manuscript Zemen" w:cs="Geʾez Manuscript Zemen"/>
           <w:lang w:val="gez-Ethi-ET"/>
         </w:rPr>
@@ -7869,6 +7898,12 @@
           <w:lang w:val="gez-Ethi-ET"/>
         </w:rPr>
         <w:t>④</w:t>
+      </w:r>
+      <w:r>
+        <w:rPr>
+          <w:rFonts w:ascii="Cambria Math" w:hAnsi="Cambria Math" w:cs="Cambria Math"/>
+        </w:rPr>
+        <w:t>|</w:t>
       </w:r>
       <w:r>
         <w:rPr>
@@ -7886,6 +7921,12 @@
       </w:r>
       <w:r>
         <w:rPr>
+          <w:rFonts w:ascii="Cambria Math" w:hAnsi="Cambria Math" w:cs="Cambria Math"/>
+        </w:rPr>
+        <w:t>|</w:t>
+      </w:r>
+      <w:r>
+        <w:rPr>
           <w:rFonts w:ascii="Geʾez Manuscript Zemen" w:hAnsi="Geʾez Manuscript Zemen" w:cs="Geʾez Manuscript Zemen"/>
           <w:lang w:val="gez-Ethi-ET"/>
         </w:rPr>
@@ -7900,6 +7941,12 @@
       </w:r>
       <w:r>
         <w:rPr>
+          <w:rFonts w:ascii="Cambria Math" w:hAnsi="Cambria Math" w:cs="Cambria Math"/>
+        </w:rPr>
+        <w:t>|</w:t>
+      </w:r>
+      <w:r>
+        <w:rPr>
           <w:rFonts w:ascii="Geʾez Manuscript Zemen" w:hAnsi="Geʾez Manuscript Zemen" w:cs="Geʾez Manuscript Zemen"/>
           <w:lang w:val="gez-Ethi-ET"/>
         </w:rPr>
@@ -7911,6 +7958,12 @@
           <w:lang w:val="gez-Ethi-ET"/>
         </w:rPr>
         <w:t>⑦</w:t>
+      </w:r>
+      <w:r>
+        <w:rPr>
+          <w:rFonts w:ascii="Cambria Math" w:hAnsi="Cambria Math" w:cs="Cambria Math"/>
+        </w:rPr>
+        <w:t>|</w:t>
       </w:r>
       <w:r>
         <w:rPr>
@@ -7929,6 +7982,12 @@
       <w:r>
         <w:rPr>
           <w:rFonts w:ascii="Geʾez Manuscript Zemen" w:hAnsi="Geʾez Manuscript Zemen" w:cs="Geʾez Manuscript Zemen"/>
+        </w:rPr>
+        <w:t>|</w:t>
+      </w:r>
+      <w:r>
+        <w:rPr>
+          <w:rFonts w:ascii="Geʾez Manuscript Zemen" w:hAnsi="Geʾez Manuscript Zemen" w:cs="Geʾez Manuscript Zemen"/>
           <w:lang w:val="gez-Ethi-ET"/>
         </w:rPr>
         <w:t>᎗</w:t>
@@ -7943,24 +8002,29 @@
       <w:r>
         <w:rPr>
           <w:rFonts w:ascii="Geʾez Manuscript Zemen" w:hAnsi="Geʾez Manuscript Zemen" w:cs="Geʾez Manuscript Zemen"/>
-          <w:lang w:val="gez-Ethi-ET"/>
         </w:rPr>
-        <w:t>᎘</w:t>
+        <w:t>|</w:t>
       </w:r>
-      <w:r>
-        <w:rPr>
-          <w:rFonts w:ascii="Cambria Math" w:hAnsi="Cambria Math" w:cs="Cambria Math"/>
-          <w:lang w:val="gez-Ethi-ET"/>
-        </w:rPr>
-        <w:t>⓪</w:t>
-      </w:r>
-      <w:proofErr w:type="gramStart"/>
       <w:r>
         <w:rPr>
           <w:rFonts w:ascii="Geʾez Manuscript Zemen" w:hAnsi="Geʾez Manuscript Zemen" w:cs="Geʾez Manuscript Zemen"/>
           <w:lang w:val="gez-Ethi-ET"/>
         </w:rPr>
-        <w:t>_]</w:t>
+        <w:t>᎘</w:t>
+      </w:r>
+      <w:proofErr w:type="gramStart"/>
+      <w:r>
+        <w:rPr>
+          <w:rFonts w:ascii="Cambria Math" w:hAnsi="Cambria Math" w:cs="Cambria Math"/>
+        </w:rPr>
+        <w:t>⓪</w:t>
+      </w:r>
+      <w:r>
+        <w:rPr>
+          <w:rFonts w:ascii="Geʾez Manuscript Zemen" w:hAnsi="Geʾez Manuscript Zemen" w:cs="Geʾez Manuscript Zemen"/>
+          <w:lang w:val="gez-Ethi-ET"/>
+        </w:rPr>
+        <w:t>]</w:t>
       </w:r>
       <w:r>
         <w:rPr>
@@ -8134,6 +8198,12 @@
         <w:t xml:space="preserve">         </w:t>
       </w:r>
       <w:r>
+        <w:rPr>
+          <w:rFonts w:ascii="Geʾez Manuscript Zemen" w:hAnsi="Geʾez Manuscript Zemen" w:cs="Geʾez Manuscript Zemen"/>
+        </w:rPr>
+        <w:tab/>
+      </w:r>
+      <w:r>
         <w:t>(type “</w:t>
       </w:r>
       <w:r>
@@ -8215,6 +8285,9 @@
       </w:r>
       <w:r>
         <w:t xml:space="preserve">                          </w:t>
+      </w:r>
+      <w:r>
+        <w:tab/>
       </w:r>
       <w:r>
         <w:t>(type “</w:t>
